--- a/Python programs_TPEC.docx
+++ b/Python programs_TPEC.docx
@@ -1,6 +1,6 @@
 
 <file path=word/document.xml><?xml version="1.0" encoding="utf-8"?>
-<w:document xmlns:wpc="http://schemas.microsoft.com/office/word/2010/wordprocessingCanvas" xmlns:cx="http://schemas.microsoft.com/office/drawing/2014/chartex" xmlns:cx1="http://schemas.microsoft.com/office/drawing/2015/9/8/chartex" xmlns:cx2="http://schemas.microsoft.com/office/drawing/2015/10/21/chartex" xmlns:cx3="http://schemas.microsoft.com/office/drawing/2016/5/9/chartex" xmlns:cx4="http://schemas.microsoft.com/office/drawing/2016/5/10/chartex" xmlns:cx5="http://schemas.microsoft.com/office/drawing/2016/5/11/chartex" xmlns:cx6="http://schemas.microsoft.com/office/drawing/2016/5/12/chartex" xmlns:cx7="http://schemas.microsoft.com/office/drawing/2016/5/13/chartex" xmlns:cx8="http://schemas.microsoft.com/office/drawing/2016/5/14/chartex" xmlns:mc="http://schemas.openxmlformats.org/markup-compatibility/2006" xmlns:aink="http://schemas.microsoft.com/office/drawing/2016/ink" xmlns:am3d="http://schemas.microsoft.com/office/drawing/2017/model3d" xmlns:o="urn:schemas-microsoft-com:office:office" xmlns:oel="http://schemas.microsoft.com/office/2019/extlst" xmlns:r="http://schemas.openxmlformats.org/officeDocument/2006/relationships" xmlns:m="http://schemas.openxmlformats.org/officeDocument/2006/math" xmlns:v="urn:schemas-microsoft-com:vml" xmlns:wp14="http://schemas.microsoft.com/office/word/2010/wordprocessingDrawing" xmlns:wp="http://schemas.openxmlformats.org/drawingml/2006/wordprocessingDrawing" xmlns:w10="urn:schemas-microsoft-com:office:word" xmlns:w="http://schemas.openxmlformats.org/wordprocessingml/2006/main" xmlns:w14="http://schemas.microsoft.com/office/word/2010/wordml" xmlns:w15="http://schemas.microsoft.com/office/word/2012/wordml" xmlns:w16cex="http://schemas.microsoft.com/office/word/2018/wordml/cex" xmlns:w16cid="http://schemas.microsoft.com/office/word/2016/wordml/cid" xmlns:w16="http://schemas.microsoft.com/office/word/2018/wordml" xmlns:w16du="http://schemas.microsoft.com/office/word/2023/wordml/word16du" xmlns:w16sdtdh="http://schemas.microsoft.com/office/word/2020/wordml/sdtdatahash" xmlns:w16sdtfl="http://schemas.microsoft.com/office/word/2024/wordml/sdtformatlock" xmlns:w16se="http://schemas.microsoft.com/office/word/2015/wordml/symex" xmlns:wpg="http://schemas.microsoft.com/office/word/2010/wordprocessingGroup" xmlns:wpi="http://schemas.microsoft.com/office/word/2010/wordprocessingInk" xmlns:wne="http://schemas.microsoft.com/office/word/2006/wordml" xmlns:wps="http://schemas.microsoft.com/office/word/2010/wordprocessingShape" mc:Ignorable="w14 w15 w16se w16cid w16 w16cex w16sdtdh w16sdtfl w16du wp14">
+<w:document xmlns:wpc="http://schemas.microsoft.com/office/word/2010/wordprocessingCanvas" xmlns:mc="http://schemas.openxmlformats.org/markup-compatibility/2006" xmlns:o="urn:schemas-microsoft-com:office:office" xmlns:r="http://schemas.openxmlformats.org/officeDocument/2006/relationships" xmlns:m="http://schemas.openxmlformats.org/officeDocument/2006/math" xmlns:v="urn:schemas-microsoft-com:vml" xmlns:wp14="http://schemas.microsoft.com/office/word/2010/wordprocessingDrawing" xmlns:wp="http://schemas.openxmlformats.org/drawingml/2006/wordprocessingDrawing" xmlns:w10="urn:schemas-microsoft-com:office:word" xmlns:w="http://schemas.openxmlformats.org/wordprocessingml/2006/main" xmlns:w14="http://schemas.microsoft.com/office/word/2010/wordml" xmlns:w15="http://schemas.microsoft.com/office/word/2012/wordml" xmlns:wpg="http://schemas.microsoft.com/office/word/2010/wordprocessingGroup" xmlns:wpi="http://schemas.microsoft.com/office/word/2010/wordprocessingInk" xmlns:wne="http://schemas.microsoft.com/office/word/2006/wordml" xmlns:wps="http://schemas.microsoft.com/office/word/2010/wordprocessingShape" mc:Ignorable="w14 w15 wp14">
   <w:body>
     <w:p>
       <w:pPr>
@@ -101,139 +101,13 @@
     </w:p>
     <w:p>
       <w:pPr>
-        <w:pStyle w:val="ListParagraph"/>
-        <w:numPr>
-          <w:ilvl w:val="0"/>
-          <w:numId w:val="2"/>
-        </w:numPr>
-      </w:pPr>
-      <w:r>
-        <w:t>Designer Door Mat</w:t>
-      </w:r>
-    </w:p>
-    <w:p>
-      <w:pPr>
-        <w:pStyle w:val="ListParagraph"/>
-        <w:numPr>
-          <w:ilvl w:val="0"/>
-          <w:numId w:val="2"/>
-        </w:numPr>
-      </w:pPr>
-      <w:r>
-        <w:t>Alphabet Rangoli</w:t>
-      </w:r>
-    </w:p>
-    <w:p>
-      <w:pPr>
-        <w:pStyle w:val="ListParagraph"/>
-        <w:numPr>
-          <w:ilvl w:val="0"/>
-          <w:numId w:val="2"/>
-        </w:numPr>
-      </w:pPr>
-      <w:r>
-        <w:t>String Validators</w:t>
-      </w:r>
-    </w:p>
-    <w:p>
-      <w:pPr>
-        <w:pStyle w:val="ListParagraph"/>
-        <w:numPr>
-          <w:ilvl w:val="0"/>
-          <w:numId w:val="2"/>
-        </w:numPr>
-      </w:pPr>
-      <w:r>
-        <w:t>The Captain's Room</w:t>
-      </w:r>
-    </w:p>
-    <w:p>
-      <w:pPr>
-        <w:pStyle w:val="ListParagraph"/>
-        <w:numPr>
-          <w:ilvl w:val="0"/>
-          <w:numId w:val="2"/>
-        </w:numPr>
-      </w:pPr>
-      <w:r>
-        <w:t>Time Delta</w:t>
-      </w:r>
-      <w:r>
-        <w:t xml:space="preserve"> </w:t>
-      </w:r>
-    </w:p>
-    <w:p>
-      <w:pPr>
-        <w:pStyle w:val="ListParagraph"/>
-        <w:numPr>
-          <w:ilvl w:val="0"/>
-          <w:numId w:val="2"/>
-        </w:numPr>
-      </w:pPr>
-      <w:r>
-        <w:t>Map and Lambda Function</w:t>
-      </w:r>
-      <w:r>
-        <w:t xml:space="preserve"> </w:t>
-      </w:r>
-    </w:p>
-    <w:p>
-      <w:pPr>
-        <w:pStyle w:val="ListParagraph"/>
-        <w:numPr>
-          <w:ilvl w:val="0"/>
-          <w:numId w:val="2"/>
-        </w:numPr>
-      </w:pPr>
-      <w:r>
-        <w:t>Validating Credit Card Numbers</w:t>
-      </w:r>
-    </w:p>
-    <w:p>
-      <w:pPr>
-        <w:pStyle w:val="ListParagraph"/>
-        <w:numPr>
-          <w:ilvl w:val="0"/>
-          <w:numId w:val="2"/>
-        </w:numPr>
-      </w:pPr>
-      <w:r>
-        <w:t xml:space="preserve">Climbing stairs </w:t>
-      </w:r>
-    </w:p>
-    <w:p>
-      <w:pPr>
-        <w:pStyle w:val="ListParagraph"/>
-        <w:numPr>
-          <w:ilvl w:val="0"/>
-          <w:numId w:val="2"/>
-        </w:numPr>
-      </w:pPr>
-      <w:bookmarkStart w:id="0" w:name="_Hlk175826529"/>
-      <w:r>
-        <w:t xml:space="preserve">House Robber </w:t>
-      </w:r>
-      <w:bookmarkEnd w:id="0"/>
-    </w:p>
-    <w:p>
-      <w:pPr>
-        <w:pStyle w:val="ListParagraph"/>
-        <w:numPr>
-          <w:ilvl w:val="0"/>
-          <w:numId w:val="2"/>
-        </w:numPr>
-      </w:pPr>
-      <w:r>
-        <w:t xml:space="preserve">Longest Palindromic Subsequence </w:t>
-      </w:r>
-    </w:p>
-    <w:p>
-      <w:pPr>
         <w:rPr>
           <w:sz w:val="28"/>
           <w:szCs w:val="28"/>
         </w:rPr>
       </w:pPr>
+      <w:bookmarkStart w:id="0" w:name="_GoBack"/>
+      <w:bookmarkEnd w:id="0"/>
       <w:r>
         <w:rPr>
           <w:b/>
@@ -373,7 +247,7 @@
 </file>
 
 <file path=word/endnotes.xml><?xml version="1.0" encoding="utf-8"?>
-<w:endnotes xmlns:wpc="http://schemas.microsoft.com/office/word/2010/wordprocessingCanvas" xmlns:cx="http://schemas.microsoft.com/office/drawing/2014/chartex" xmlns:cx1="http://schemas.microsoft.com/office/drawing/2015/9/8/chartex" xmlns:cx2="http://schemas.microsoft.com/office/drawing/2015/10/21/chartex" xmlns:cx3="http://schemas.microsoft.com/office/drawing/2016/5/9/chartex" xmlns:cx4="http://schemas.microsoft.com/office/drawing/2016/5/10/chartex" xmlns:cx5="http://schemas.microsoft.com/office/drawing/2016/5/11/chartex" xmlns:cx6="http://schemas.microsoft.com/office/drawing/2016/5/12/chartex" xmlns:cx7="http://schemas.microsoft.com/office/drawing/2016/5/13/chartex" xmlns:cx8="http://schemas.microsoft.com/office/drawing/2016/5/14/chartex" xmlns:mc="http://schemas.openxmlformats.org/markup-compatibility/2006" xmlns:aink="http://schemas.microsoft.com/office/drawing/2016/ink" xmlns:am3d="http://schemas.microsoft.com/office/drawing/2017/model3d" xmlns:o="urn:schemas-microsoft-com:office:office" xmlns:oel="http://schemas.microsoft.com/office/2019/extlst" xmlns:r="http://schemas.openxmlformats.org/officeDocument/2006/relationships" xmlns:m="http://schemas.openxmlformats.org/officeDocument/2006/math" xmlns:v="urn:schemas-microsoft-com:vml" xmlns:wp14="http://schemas.microsoft.com/office/word/2010/wordprocessingDrawing" xmlns:wp="http://schemas.openxmlformats.org/drawingml/2006/wordprocessingDrawing" xmlns:w10="urn:schemas-microsoft-com:office:word" xmlns:w="http://schemas.openxmlformats.org/wordprocessingml/2006/main" xmlns:w14="http://schemas.microsoft.com/office/word/2010/wordml" xmlns:w15="http://schemas.microsoft.com/office/word/2012/wordml" xmlns:w16cex="http://schemas.microsoft.com/office/word/2018/wordml/cex" xmlns:w16cid="http://schemas.microsoft.com/office/word/2016/wordml/cid" xmlns:w16="http://schemas.microsoft.com/office/word/2018/wordml" xmlns:w16du="http://schemas.microsoft.com/office/word/2023/wordml/word16du" xmlns:w16sdtdh="http://schemas.microsoft.com/office/word/2020/wordml/sdtdatahash" xmlns:w16sdtfl="http://schemas.microsoft.com/office/word/2024/wordml/sdtformatlock" xmlns:w16se="http://schemas.microsoft.com/office/word/2015/wordml/symex" xmlns:wpg="http://schemas.microsoft.com/office/word/2010/wordprocessingGroup" xmlns:wpi="http://schemas.microsoft.com/office/word/2010/wordprocessingInk" xmlns:wne="http://schemas.microsoft.com/office/word/2006/wordml" xmlns:wps="http://schemas.microsoft.com/office/word/2010/wordprocessingShape" mc:Ignorable="w14 w15 w16se w16cid w16 w16cex w16sdtdh w16sdtfl w16du wp14">
+<w:endnotes xmlns:wpc="http://schemas.microsoft.com/office/word/2010/wordprocessingCanvas" xmlns:mc="http://schemas.openxmlformats.org/markup-compatibility/2006" xmlns:o="urn:schemas-microsoft-com:office:office" xmlns:r="http://schemas.openxmlformats.org/officeDocument/2006/relationships" xmlns:m="http://schemas.openxmlformats.org/officeDocument/2006/math" xmlns:v="urn:schemas-microsoft-com:vml" xmlns:wp14="http://schemas.microsoft.com/office/word/2010/wordprocessingDrawing" xmlns:wp="http://schemas.openxmlformats.org/drawingml/2006/wordprocessingDrawing" xmlns:w10="urn:schemas-microsoft-com:office:word" xmlns:w="http://schemas.openxmlformats.org/wordprocessingml/2006/main" xmlns:w14="http://schemas.microsoft.com/office/word/2010/wordml" xmlns:w15="http://schemas.microsoft.com/office/word/2012/wordml" xmlns:wpg="http://schemas.microsoft.com/office/word/2010/wordprocessingGroup" xmlns:wpi="http://schemas.microsoft.com/office/word/2010/wordprocessingInk" xmlns:wne="http://schemas.microsoft.com/office/word/2006/wordml" xmlns:wps="http://schemas.microsoft.com/office/word/2010/wordprocessingShape" mc:Ignorable="w14 w15 wp14">
   <w:endnote w:type="separator" w:id="-1">
     <w:p>
       <w:pPr>
@@ -398,7 +272,7 @@
 </file>
 
 <file path=word/footnotes.xml><?xml version="1.0" encoding="utf-8"?>
-<w:footnotes xmlns:wpc="http://schemas.microsoft.com/office/word/2010/wordprocessingCanvas" xmlns:cx="http://schemas.microsoft.com/office/drawing/2014/chartex" xmlns:cx1="http://schemas.microsoft.com/office/drawing/2015/9/8/chartex" xmlns:cx2="http://schemas.microsoft.com/office/drawing/2015/10/21/chartex" xmlns:cx3="http://schemas.microsoft.com/office/drawing/2016/5/9/chartex" xmlns:cx4="http://schemas.microsoft.com/office/drawing/2016/5/10/chartex" xmlns:cx5="http://schemas.microsoft.com/office/drawing/2016/5/11/chartex" xmlns:cx6="http://schemas.microsoft.com/office/drawing/2016/5/12/chartex" xmlns:cx7="http://schemas.microsoft.com/office/drawing/2016/5/13/chartex" xmlns:cx8="http://schemas.microsoft.com/office/drawing/2016/5/14/chartex" xmlns:mc="http://schemas.openxmlformats.org/markup-compatibility/2006" xmlns:aink="http://schemas.microsoft.com/office/drawing/2016/ink" xmlns:am3d="http://schemas.microsoft.com/office/drawing/2017/model3d" xmlns:o="urn:schemas-microsoft-com:office:office" xmlns:oel="http://schemas.microsoft.com/office/2019/extlst" xmlns:r="http://schemas.openxmlformats.org/officeDocument/2006/relationships" xmlns:m="http://schemas.openxmlformats.org/officeDocument/2006/math" xmlns:v="urn:schemas-microsoft-com:vml" xmlns:wp14="http://schemas.microsoft.com/office/word/2010/wordprocessingDrawing" xmlns:wp="http://schemas.openxmlformats.org/drawingml/2006/wordprocessingDrawing" xmlns:w10="urn:schemas-microsoft-com:office:word" xmlns:w="http://schemas.openxmlformats.org/wordprocessingml/2006/main" xmlns:w14="http://schemas.microsoft.com/office/word/2010/wordml" xmlns:w15="http://schemas.microsoft.com/office/word/2012/wordml" xmlns:w16cex="http://schemas.microsoft.com/office/word/2018/wordml/cex" xmlns:w16cid="http://schemas.microsoft.com/office/word/2016/wordml/cid" xmlns:w16="http://schemas.microsoft.com/office/word/2018/wordml" xmlns:w16du="http://schemas.microsoft.com/office/word/2023/wordml/word16du" xmlns:w16sdtdh="http://schemas.microsoft.com/office/word/2020/wordml/sdtdatahash" xmlns:w16sdtfl="http://schemas.microsoft.com/office/word/2024/wordml/sdtformatlock" xmlns:w16se="http://schemas.microsoft.com/office/word/2015/wordml/symex" xmlns:wpg="http://schemas.microsoft.com/office/word/2010/wordprocessingGroup" xmlns:wpi="http://schemas.microsoft.com/office/word/2010/wordprocessingInk" xmlns:wne="http://schemas.microsoft.com/office/word/2006/wordml" xmlns:wps="http://schemas.microsoft.com/office/word/2010/wordprocessingShape" mc:Ignorable="w14 w15 w16se w16cid w16 w16cex w16sdtdh w16sdtfl w16du wp14">
+<w:footnotes xmlns:wpc="http://schemas.microsoft.com/office/word/2010/wordprocessingCanvas" xmlns:mc="http://schemas.openxmlformats.org/markup-compatibility/2006" xmlns:o="urn:schemas-microsoft-com:office:office" xmlns:r="http://schemas.openxmlformats.org/officeDocument/2006/relationships" xmlns:m="http://schemas.openxmlformats.org/officeDocument/2006/math" xmlns:v="urn:schemas-microsoft-com:vml" xmlns:wp14="http://schemas.microsoft.com/office/word/2010/wordprocessingDrawing" xmlns:wp="http://schemas.openxmlformats.org/drawingml/2006/wordprocessingDrawing" xmlns:w10="urn:schemas-microsoft-com:office:word" xmlns:w="http://schemas.openxmlformats.org/wordprocessingml/2006/main" xmlns:w14="http://schemas.microsoft.com/office/word/2010/wordml" xmlns:w15="http://schemas.microsoft.com/office/word/2012/wordml" xmlns:wpg="http://schemas.microsoft.com/office/word/2010/wordprocessingGroup" xmlns:wpi="http://schemas.microsoft.com/office/word/2010/wordprocessingInk" xmlns:wne="http://schemas.microsoft.com/office/word/2006/wordml" xmlns:wps="http://schemas.microsoft.com/office/word/2010/wordprocessingShape" mc:Ignorable="w14 w15 wp14">
   <w:footnote w:type="separator" w:id="-1">
     <w:p>
       <w:pPr>
@@ -423,7 +297,7 @@
 </file>
 
 <file path=word/header1.xml><?xml version="1.0" encoding="utf-8"?>
-<w:hdr xmlns:wpc="http://schemas.microsoft.com/office/word/2010/wordprocessingCanvas" xmlns:cx="http://schemas.microsoft.com/office/drawing/2014/chartex" xmlns:cx1="http://schemas.microsoft.com/office/drawing/2015/9/8/chartex" xmlns:cx2="http://schemas.microsoft.com/office/drawing/2015/10/21/chartex" xmlns:cx3="http://schemas.microsoft.com/office/drawing/2016/5/9/chartex" xmlns:cx4="http://schemas.microsoft.com/office/drawing/2016/5/10/chartex" xmlns:cx5="http://schemas.microsoft.com/office/drawing/2016/5/11/chartex" xmlns:cx6="http://schemas.microsoft.com/office/drawing/2016/5/12/chartex" xmlns:cx7="http://schemas.microsoft.com/office/drawing/2016/5/13/chartex" xmlns:cx8="http://schemas.microsoft.com/office/drawing/2016/5/14/chartex" xmlns:mc="http://schemas.openxmlformats.org/markup-compatibility/2006" xmlns:aink="http://schemas.microsoft.com/office/drawing/2016/ink" xmlns:am3d="http://schemas.microsoft.com/office/drawing/2017/model3d" xmlns:o="urn:schemas-microsoft-com:office:office" xmlns:oel="http://schemas.microsoft.com/office/2019/extlst" xmlns:r="http://schemas.openxmlformats.org/officeDocument/2006/relationships" xmlns:m="http://schemas.openxmlformats.org/officeDocument/2006/math" xmlns:v="urn:schemas-microsoft-com:vml" xmlns:wp14="http://schemas.microsoft.com/office/word/2010/wordprocessingDrawing" xmlns:wp="http://schemas.openxmlformats.org/drawingml/2006/wordprocessingDrawing" xmlns:w10="urn:schemas-microsoft-com:office:word" xmlns:w="http://schemas.openxmlformats.org/wordprocessingml/2006/main" xmlns:w14="http://schemas.microsoft.com/office/word/2010/wordml" xmlns:w15="http://schemas.microsoft.com/office/word/2012/wordml" xmlns:w16cex="http://schemas.microsoft.com/office/word/2018/wordml/cex" xmlns:w16cid="http://schemas.microsoft.com/office/word/2016/wordml/cid" xmlns:w16="http://schemas.microsoft.com/office/word/2018/wordml" xmlns:w16du="http://schemas.microsoft.com/office/word/2023/wordml/word16du" xmlns:w16sdtdh="http://schemas.microsoft.com/office/word/2020/wordml/sdtdatahash" xmlns:w16sdtfl="http://schemas.microsoft.com/office/word/2024/wordml/sdtformatlock" xmlns:w16se="http://schemas.microsoft.com/office/word/2015/wordml/symex" xmlns:wpg="http://schemas.microsoft.com/office/word/2010/wordprocessingGroup" xmlns:wpi="http://schemas.microsoft.com/office/word/2010/wordprocessingInk" xmlns:wne="http://schemas.microsoft.com/office/word/2006/wordml" xmlns:wps="http://schemas.microsoft.com/office/word/2010/wordprocessingShape" mc:Ignorable="w14 w15 w16se w16cid w16 w16cex w16sdtdh w16sdtfl w16du wp14">
+<w:hdr xmlns:wpc="http://schemas.microsoft.com/office/word/2010/wordprocessingCanvas" xmlns:mc="http://schemas.openxmlformats.org/markup-compatibility/2006" xmlns:o="urn:schemas-microsoft-com:office:office" xmlns:r="http://schemas.openxmlformats.org/officeDocument/2006/relationships" xmlns:m="http://schemas.openxmlformats.org/officeDocument/2006/math" xmlns:v="urn:schemas-microsoft-com:vml" xmlns:wp14="http://schemas.microsoft.com/office/word/2010/wordprocessingDrawing" xmlns:wp="http://schemas.openxmlformats.org/drawingml/2006/wordprocessingDrawing" xmlns:w10="urn:schemas-microsoft-com:office:word" xmlns:w="http://schemas.openxmlformats.org/wordprocessingml/2006/main" xmlns:w14="http://schemas.microsoft.com/office/word/2010/wordml" xmlns:w15="http://schemas.microsoft.com/office/word/2012/wordml" xmlns:wpg="http://schemas.microsoft.com/office/word/2010/wordprocessingGroup" xmlns:wpi="http://schemas.microsoft.com/office/word/2010/wordprocessingInk" xmlns:wne="http://schemas.microsoft.com/office/word/2006/wordml" xmlns:wps="http://schemas.microsoft.com/office/word/2010/wordprocessingShape" mc:Ignorable="w14 w15 wp14">
   <w:p>
     <w:pPr>
       <w:pStyle w:val="Header"/>
@@ -431,6 +305,7 @@
     <w:r>
       <w:rPr>
         <w:noProof/>
+        <w:lang w:eastAsia="en-IN"/>
       </w:rPr>
       <w:drawing>
         <wp:anchor distT="0" distB="0" distL="114300" distR="114300" simplePos="0" relativeHeight="251659264" behindDoc="0" locked="0" layoutInCell="1" hidden="0" allowOverlap="1" wp14:anchorId="5B431B4B" wp14:editId="10884F79">
@@ -481,8 +356,8 @@
 </file>
 
 <file path=word/numbering.xml><?xml version="1.0" encoding="utf-8"?>
-<w:numbering xmlns:wpc="http://schemas.microsoft.com/office/word/2010/wordprocessingCanvas" xmlns:cx="http://schemas.microsoft.com/office/drawing/2014/chartex" xmlns:cx1="http://schemas.microsoft.com/office/drawing/2015/9/8/chartex" xmlns:cx2="http://schemas.microsoft.com/office/drawing/2015/10/21/chartex" xmlns:cx3="http://schemas.microsoft.com/office/drawing/2016/5/9/chartex" xmlns:cx4="http://schemas.microsoft.com/office/drawing/2016/5/10/chartex" xmlns:cx5="http://schemas.microsoft.com/office/drawing/2016/5/11/chartex" xmlns:cx6="http://schemas.microsoft.com/office/drawing/2016/5/12/chartex" xmlns:cx7="http://schemas.microsoft.com/office/drawing/2016/5/13/chartex" xmlns:cx8="http://schemas.microsoft.com/office/drawing/2016/5/14/chartex" xmlns:mc="http://schemas.openxmlformats.org/markup-compatibility/2006" xmlns:aink="http://schemas.microsoft.com/office/drawing/2016/ink" xmlns:am3d="http://schemas.microsoft.com/office/drawing/2017/model3d" xmlns:o="urn:schemas-microsoft-com:office:office" xmlns:oel="http://schemas.microsoft.com/office/2019/extlst" xmlns:r="http://schemas.openxmlformats.org/officeDocument/2006/relationships" xmlns:m="http://schemas.openxmlformats.org/officeDocument/2006/math" xmlns:v="urn:schemas-microsoft-com:vml" xmlns:wp14="http://schemas.microsoft.com/office/word/2010/wordprocessingDrawing" xmlns:wp="http://schemas.openxmlformats.org/drawingml/2006/wordprocessingDrawing" xmlns:w10="urn:schemas-microsoft-com:office:word" xmlns:w="http://schemas.openxmlformats.org/wordprocessingml/2006/main" xmlns:w14="http://schemas.microsoft.com/office/word/2010/wordml" xmlns:w15="http://schemas.microsoft.com/office/word/2012/wordml" xmlns:w16cex="http://schemas.microsoft.com/office/word/2018/wordml/cex" xmlns:w16cid="http://schemas.microsoft.com/office/word/2016/wordml/cid" xmlns:w16="http://schemas.microsoft.com/office/word/2018/wordml" xmlns:w16du="http://schemas.microsoft.com/office/word/2023/wordml/word16du" xmlns:w16sdtdh="http://schemas.microsoft.com/office/word/2020/wordml/sdtdatahash" xmlns:w16sdtfl="http://schemas.microsoft.com/office/word/2024/wordml/sdtformatlock" xmlns:w16se="http://schemas.microsoft.com/office/word/2015/wordml/symex" xmlns:wpg="http://schemas.microsoft.com/office/word/2010/wordprocessingGroup" xmlns:wpi="http://schemas.microsoft.com/office/word/2010/wordprocessingInk" xmlns:wne="http://schemas.microsoft.com/office/word/2006/wordml" xmlns:wps="http://schemas.microsoft.com/office/word/2010/wordprocessingShape" mc:Ignorable="w14 w15 w16se w16cid w16 w16cex w16sdtdh w16sdtfl w16du wp14">
-  <w:abstractNum w:abstractNumId="0" w15:restartNumberingAfterBreak="0">
+<w:numbering xmlns:wpc="http://schemas.microsoft.com/office/word/2010/wordprocessingCanvas" xmlns:mc="http://schemas.openxmlformats.org/markup-compatibility/2006" xmlns:o="urn:schemas-microsoft-com:office:office" xmlns:r="http://schemas.openxmlformats.org/officeDocument/2006/relationships" xmlns:m="http://schemas.openxmlformats.org/officeDocument/2006/math" xmlns:v="urn:schemas-microsoft-com:vml" xmlns:wp14="http://schemas.microsoft.com/office/word/2010/wordprocessingDrawing" xmlns:wp="http://schemas.openxmlformats.org/drawingml/2006/wordprocessingDrawing" xmlns:w10="urn:schemas-microsoft-com:office:word" xmlns:w="http://schemas.openxmlformats.org/wordprocessingml/2006/main" xmlns:w14="http://schemas.microsoft.com/office/word/2010/wordml" xmlns:w15="http://schemas.microsoft.com/office/word/2012/wordml" xmlns:wpg="http://schemas.microsoft.com/office/word/2010/wordprocessingGroup" xmlns:wpi="http://schemas.microsoft.com/office/word/2010/wordprocessingInk" xmlns:wne="http://schemas.microsoft.com/office/word/2006/wordml" xmlns:wps="http://schemas.microsoft.com/office/word/2010/wordprocessingShape" mc:Ignorable="w14 w15 wp14">
+  <w:abstractNum w:abstractNumId="0">
     <w:nsid w:val="0D5B152E"/>
     <w:multiLevelType w:val="multilevel"/>
     <w:tmpl w:val="52FE541A"/>
@@ -595,7 +470,7 @@
       </w:pPr>
     </w:lvl>
   </w:abstractNum>
-  <w:abstractNum w:abstractNumId="1" w15:restartNumberingAfterBreak="0">
+  <w:abstractNum w:abstractNumId="1">
     <w:nsid w:val="1C8D7A88"/>
     <w:multiLevelType w:val="hybridMultilevel"/>
     <w:tmpl w:val="0C4AC9FE"/>
@@ -681,7 +556,7 @@
       </w:pPr>
     </w:lvl>
   </w:abstractNum>
-  <w:abstractNum w:abstractNumId="2" w15:restartNumberingAfterBreak="0">
+  <w:abstractNum w:abstractNumId="2">
     <w:nsid w:val="41DC52E6"/>
     <w:multiLevelType w:val="hybridMultilevel"/>
     <w:tmpl w:val="37FE8260"/>
@@ -770,20 +645,20 @@
       </w:pPr>
     </w:lvl>
   </w:abstractNum>
-  <w:num w:numId="1" w16cid:durableId="4140697">
+  <w:num w:numId="1">
     <w:abstractNumId w:val="0"/>
   </w:num>
-  <w:num w:numId="2" w16cid:durableId="1793137012">
+  <w:num w:numId="2">
     <w:abstractNumId w:val="1"/>
   </w:num>
-  <w:num w:numId="3" w16cid:durableId="1406879165">
+  <w:num w:numId="3">
     <w:abstractNumId w:val="2"/>
   </w:num>
 </w:numbering>
 </file>
 
 <file path=word/styles.xml><?xml version="1.0" encoding="utf-8"?>
-<w:styles xmlns:mc="http://schemas.openxmlformats.org/markup-compatibility/2006" xmlns:r="http://schemas.openxmlformats.org/officeDocument/2006/relationships" xmlns:w="http://schemas.openxmlformats.org/wordprocessingml/2006/main" xmlns:w14="http://schemas.microsoft.com/office/word/2010/wordml" xmlns:w15="http://schemas.microsoft.com/office/word/2012/wordml" xmlns:w16cex="http://schemas.microsoft.com/office/word/2018/wordml/cex" xmlns:w16cid="http://schemas.microsoft.com/office/word/2016/wordml/cid" xmlns:w16="http://schemas.microsoft.com/office/word/2018/wordml" xmlns:w16du="http://schemas.microsoft.com/office/word/2023/wordml/word16du" xmlns:w16sdtdh="http://schemas.microsoft.com/office/word/2020/wordml/sdtdatahash" xmlns:w16sdtfl="http://schemas.microsoft.com/office/word/2024/wordml/sdtformatlock" xmlns:w16se="http://schemas.microsoft.com/office/word/2015/wordml/symex" mc:Ignorable="w14 w15 w16se w16cid w16 w16cex w16sdtdh w16sdtfl w16du">
+<w:styles xmlns:mc="http://schemas.openxmlformats.org/markup-compatibility/2006" xmlns:r="http://schemas.openxmlformats.org/officeDocument/2006/relationships" xmlns:w="http://schemas.openxmlformats.org/wordprocessingml/2006/main" xmlns:w14="http://schemas.microsoft.com/office/word/2010/wordml" xmlns:w15="http://schemas.microsoft.com/office/word/2012/wordml" mc:Ignorable="w14 w15">
   <w:docDefaults>
     <w:rPrDefault>
       <w:rPr>
@@ -801,7 +676,7 @@
       </w:pPr>
     </w:pPrDefault>
   </w:docDefaults>
-  <w:latentStyles w:defLockedState="0" w:defUIPriority="99" w:defSemiHidden="0" w:defUnhideWhenUsed="0" w:defQFormat="0" w:count="376">
+  <w:latentStyles w:defLockedState="0" w:defUIPriority="99" w:defSemiHidden="0" w:defUnhideWhenUsed="0" w:defQFormat="0" w:count="371">
     <w:lsdException w:name="Normal" w:uiPriority="0" w:qFormat="1"/>
     <w:lsdException w:name="heading 1" w:uiPriority="9" w:qFormat="1"/>
     <w:lsdException w:name="heading 2" w:semiHidden="1" w:uiPriority="9" w:unhideWhenUsed="1" w:qFormat="1"/>
@@ -1173,11 +1048,6 @@
     <w:lsdException w:name="List Table 5 Dark Accent 6" w:uiPriority="50"/>
     <w:lsdException w:name="List Table 6 Colorful Accent 6" w:uiPriority="51"/>
     <w:lsdException w:name="List Table 7 Colorful Accent 6" w:uiPriority="52"/>
-    <w:lsdException w:name="Mention" w:semiHidden="1" w:unhideWhenUsed="1"/>
-    <w:lsdException w:name="Smart Hyperlink" w:semiHidden="1" w:unhideWhenUsed="1"/>
-    <w:lsdException w:name="Hashtag" w:semiHidden="1" w:unhideWhenUsed="1"/>
-    <w:lsdException w:name="Unresolved Mention" w:semiHidden="1" w:unhideWhenUsed="1"/>
-    <w:lsdException w:name="Smart Link" w:semiHidden="1" w:unhideWhenUsed="1"/>
   </w:latentStyles>
   <w:style w:type="paragraph" w:default="1" w:styleId="Normal">
     <w:name w:val="Normal"/>
@@ -1710,7 +1580,7 @@
       <w:u w:val="single"/>
     </w:rPr>
   </w:style>
-  <w:style w:type="character" w:styleId="UnresolvedMention">
+  <w:style w:type="character" w:customStyle="1" w:styleId="UnresolvedMention">
     <w:name w:val="Unresolved Mention"/>
     <w:basedOn w:val="DefaultParagraphFont"/>
     <w:uiPriority w:val="99"/>
